--- a/Project.docx
+++ b/Project.docx
@@ -463,6 +463,13 @@
       </w:r>
     </w:p>
     <w:p>
+      <w:pPr>
+        <w:rPr>
+          <w:b/>
+          <w:bCs/>
+          <w:lang w:val="en-IL"/>
+        </w:rPr>
+      </w:pPr>
       <w:r>
         <w:rPr>
           <w:rFonts w:cstheme="minorHAnsi"/>
@@ -472,369 +479,1784 @@
         <w:br w:type="page"/>
       </w:r>
       <w:r>
+        <w:rPr>
+          <w:b/>
+          <w:bCs/>
+          <w:lang w:val="en-IL"/>
+        </w:rPr>
         <w:lastRenderedPageBreak/>
-        <w:t>📊 Measuring Prompt Impact on LLM Accuracy for Cyber-Security Tasks</w:t>
+        <w:t>Introduction</w:t>
       </w:r>
     </w:p>
     <w:p>
-      <w:r>
-        <w:t>How much does the right prompt really help? A systematic, data-driven study across phishing-detection benchmarks and log-anomaly corpora</w:t>
+      <w:pPr>
+        <w:rPr>
+          <w:lang w:val="en-IL"/>
+        </w:rPr>
+      </w:pPr>
+      <w:r>
+        <w:rPr>
+          <w:lang w:val="en-IL"/>
+        </w:rPr>
+        <w:t>Small security teams frequently rely on off</w:t>
+      </w:r>
+      <w:r>
+        <w:rPr>
+          <w:lang w:val="en-IL"/>
+        </w:rPr>
+        <w:noBreakHyphen/>
+        <w:t>the</w:t>
+      </w:r>
+      <w:r>
+        <w:rPr>
+          <w:lang w:val="en-IL"/>
+        </w:rPr>
+        <w:noBreakHyphen/>
+        <w:t>shelf large language models to triage alerts, label URLs, or sift log streams. Yet they seldom have expert</w:t>
+      </w:r>
+      <w:r>
+        <w:rPr>
+          <w:lang w:val="en-IL"/>
+        </w:rPr>
+        <w:noBreakHyphen/>
+        <w:t>annotated datasets—or the GPU budget—needed for extensive fine</w:t>
+      </w:r>
+      <w:r>
+        <w:rPr>
+          <w:lang w:val="en-IL"/>
+        </w:rPr>
+        <w:noBreakHyphen/>
+        <w:t xml:space="preserve">tuning. Our goal is to quantify, with a single clear metric per task, </w:t>
+      </w:r>
+      <w:r>
+        <w:rPr>
+          <w:b/>
+          <w:bCs/>
+          <w:lang w:val="en-IL"/>
+        </w:rPr>
+        <w:t>how much intelligently</w:t>
+      </w:r>
+      <w:r>
+        <w:rPr>
+          <w:b/>
+          <w:bCs/>
+          <w:lang w:val="en-IL"/>
+        </w:rPr>
+        <w:noBreakHyphen/>
+        <w:t>crafted prompts can elevate raw LLM accuracy</w:t>
+      </w:r>
+      <w:r>
+        <w:rPr>
+          <w:lang w:val="en-IL"/>
+        </w:rPr>
+        <w:t>. Specifically, we evaluate three public datasets</w:t>
+      </w:r>
+      <w:proofErr w:type="gramStart"/>
+      <w:r>
+        <w:rPr>
+          <w:lang w:val="en-IL"/>
+        </w:rPr>
+        <w:t>—(</w:t>
+      </w:r>
+      <w:proofErr w:type="gramEnd"/>
+      <w:r>
+        <w:rPr>
+          <w:lang w:val="en-IL"/>
+        </w:rPr>
+        <w:t>1) URL phishing versus legitimate sites, (2) Telegram spam versus ham messages, and (3) Twitter suspicious versus non</w:t>
+      </w:r>
+      <w:r>
+        <w:rPr>
+          <w:lang w:val="en-IL"/>
+        </w:rPr>
+        <w:noBreakHyphen/>
+        <w:t>suspicious tweets—to ground the comparison. We measure each task under four distinct configurations:</w:t>
       </w:r>
     </w:p>
     <w:p>
-      <w:r>
-        <w:t>---</w:t>
+      <w:pPr>
+        <w:numPr>
+          <w:ilvl w:val="0"/>
+          <w:numId w:val="10"/>
+        </w:numPr>
+        <w:rPr>
+          <w:lang w:val="en-IL"/>
+        </w:rPr>
+      </w:pPr>
+      <w:r>
+        <w:rPr>
+          <w:b/>
+          <w:bCs/>
+          <w:lang w:val="en-IL"/>
+        </w:rPr>
+        <w:t>Zero prompt</w:t>
+      </w:r>
+      <w:r>
+        <w:rPr>
+          <w:lang w:val="en-IL"/>
+        </w:rPr>
+        <w:t xml:space="preserve"> – the bare model, exactly as shipped, “Reply with one token: ‘Phishing’ or ‘Benign’.</w:t>
       </w:r>
     </w:p>
     <w:p>
-      <w:r>
-        <w:t>## 1  Problem Definition (15 %)</w:t>
+      <w:pPr>
+        <w:numPr>
+          <w:ilvl w:val="0"/>
+          <w:numId w:val="10"/>
+        </w:numPr>
+        <w:rPr>
+          <w:lang w:val="en-IL"/>
+        </w:rPr>
+      </w:pPr>
+      <w:r>
+        <w:rPr>
+          <w:b/>
+          <w:bCs/>
+          <w:lang w:val="en-IL"/>
+        </w:rPr>
+        <w:t>Generic security prompt</w:t>
+      </w:r>
+      <w:r>
+        <w:rPr>
+          <w:lang w:val="en-IL"/>
+        </w:rPr>
+        <w:t xml:space="preserve"> – a short, reusable instruction such as “You are a cyber</w:t>
+      </w:r>
+      <w:r>
+        <w:rPr>
+          <w:lang w:val="en-IL"/>
+        </w:rPr>
+        <w:noBreakHyphen/>
+        <w:t>security analyst. Answer concisely.”</w:t>
       </w:r>
     </w:p>
     <w:p>
-      <w:r>
-        <w:t>Small security teams frequently rely on off-the-shelf large language models to triage alerts, label URLs, or sift log streams. Yet they seldom have expert-annotated datasets—or the GPU budget—needed for extensive fine-tuning. Our goal is to quantify, with a single clear metric per task, how much intelligently-crafted prompts can elevate raw LLM accuracy. We measure each task under four distinct configurations:</w:t>
+      <w:pPr>
+        <w:numPr>
+          <w:ilvl w:val="0"/>
+          <w:numId w:val="10"/>
+        </w:numPr>
+        <w:rPr>
+          <w:lang w:val="en-IL"/>
+        </w:rPr>
+      </w:pPr>
+      <w:r>
+        <w:rPr>
+          <w:b/>
+          <w:bCs/>
+          <w:lang w:val="en-IL"/>
+        </w:rPr>
+        <w:t>Task</w:t>
+      </w:r>
+      <w:r>
+        <w:rPr>
+          <w:b/>
+          <w:bCs/>
+          <w:lang w:val="en-IL"/>
+        </w:rPr>
+        <w:noBreakHyphen/>
+        <w:t>specific prompt</w:t>
+      </w:r>
+      <w:r>
+        <w:rPr>
+          <w:lang w:val="en-IL"/>
+        </w:rPr>
+        <w:t xml:space="preserve"> – a bespoke instruction engineered for the dataset, e.g. "Think step</w:t>
+      </w:r>
+      <w:r>
+        <w:rPr>
+          <w:lang w:val="en-IL"/>
+        </w:rPr>
+        <w:noBreakHyphen/>
+        <w:t>by</w:t>
+      </w:r>
+      <w:r>
+        <w:rPr>
+          <w:lang w:val="en-IL"/>
+        </w:rPr>
+        <w:noBreakHyphen/>
+        <w:t>step internally. Look for special keywords...”</w:t>
       </w:r>
     </w:p>
     <w:p>
-      <w:r>
-        <w:t>- Zero prompt – the bare model, exactly as shipped.</w:t>
+      <w:pPr>
+        <w:numPr>
+          <w:ilvl w:val="0"/>
+          <w:numId w:val="10"/>
+        </w:numPr>
+        <w:rPr>
+          <w:lang w:val="en-IL"/>
+        </w:rPr>
+      </w:pPr>
+      <w:r>
+        <w:rPr>
+          <w:b/>
+          <w:bCs/>
+          <w:lang w:val="en-IL"/>
+        </w:rPr>
+        <w:t>Lightweight fine</w:t>
+      </w:r>
+      <w:r>
+        <w:rPr>
+          <w:b/>
+          <w:bCs/>
+          <w:lang w:val="en-IL"/>
+        </w:rPr>
+        <w:noBreakHyphen/>
+        <w:t>tune</w:t>
+      </w:r>
+      <w:r>
+        <w:rPr>
+          <w:lang w:val="en-IL"/>
+        </w:rPr>
+        <w:t xml:space="preserve"> – a three</w:t>
+      </w:r>
+      <w:r>
+        <w:rPr>
+          <w:lang w:val="en-IL"/>
+        </w:rPr>
+        <w:noBreakHyphen/>
+        <w:t xml:space="preserve">epoch </w:t>
+      </w:r>
+      <w:proofErr w:type="spellStart"/>
+      <w:r>
+        <w:rPr>
+          <w:lang w:val="en-IL"/>
+        </w:rPr>
+        <w:t>LoRA</w:t>
+      </w:r>
+      <w:proofErr w:type="spellEnd"/>
+      <w:r>
+        <w:rPr>
+          <w:lang w:val="en-IL"/>
+        </w:rPr>
+        <w:t xml:space="preserve"> adaptation using the very same data split, representing the upper bound.</w:t>
       </w:r>
     </w:p>
     <w:p>
-      <w:r>
-        <w:t>- Generic security prompt – a short, reusable instruction such as “You are a cyber-security analyst. Answer concisely.”</w:t>
+      <w:pPr>
+        <w:rPr>
+          <w:lang w:val="en-IL"/>
+        </w:rPr>
+      </w:pPr>
+      <w:r>
+        <w:rPr>
+          <w:lang w:val="en-IL"/>
+        </w:rPr>
+        <w:t>Practitioners can then decide if prompt engineering alone is “good enough” or if a targeted fine</w:t>
+      </w:r>
+      <w:r>
+        <w:rPr>
+          <w:lang w:val="en-IL"/>
+        </w:rPr>
+        <w:noBreakHyphen/>
+        <w:t>tune is worth the added complexity.</w:t>
       </w:r>
     </w:p>
     <w:p>
-      <w:r>
-        <w:t>- Task-specific prompt – a bespoke instruction engineered for the dataset, e.g. “Reply with one token: ‘Phishing’ or ‘Benign’. Think step-by-step internally.”</w:t>
+      <w:pPr>
+        <w:rPr>
+          <w:b/>
+          <w:bCs/>
+          <w:lang w:val="en-IL"/>
+        </w:rPr>
+      </w:pPr>
+      <w:r>
+        <w:rPr>
+          <w:b/>
+          <w:bCs/>
+          <w:lang w:val="en-IL"/>
+        </w:rPr>
+        <w:t>Key Question</w:t>
       </w:r>
     </w:p>
     <w:p>
-      <w:r>
-        <w:t>- Lightweight fine-tune – a three-epoch LoRA adaptation using the very same data split, representing the upper bound for low-resource teams.</w:t>
+      <w:pPr>
+        <w:rPr>
+          <w:lang w:val="en-IL"/>
+        </w:rPr>
+      </w:pPr>
+      <w:r>
+        <w:rPr>
+          <w:lang w:val="en-IL"/>
+        </w:rPr>
+        <w:t>How much can a well</w:t>
+      </w:r>
+      <w:r>
+        <w:rPr>
+          <w:lang w:val="en-IL"/>
+        </w:rPr>
+        <w:noBreakHyphen/>
+        <w:t>crafted task</w:t>
+      </w:r>
+      <w:r>
+        <w:rPr>
+          <w:lang w:val="en-IL"/>
+        </w:rPr>
+        <w:noBreakHyphen/>
+        <w:t>specific prompt narrow the accuracy gap to a lightweight fine</w:t>
+      </w:r>
+      <w:r>
+        <w:rPr>
+          <w:lang w:val="en-IL"/>
+        </w:rPr>
+        <w:noBreakHyphen/>
+        <w:t xml:space="preserve">tune across common cyber topics including </w:t>
+      </w:r>
+      <w:proofErr w:type="gramStart"/>
+      <w:r>
+        <w:rPr>
+          <w:lang w:val="en-IL"/>
+        </w:rPr>
+        <w:t>phishing ,</w:t>
+      </w:r>
+      <w:proofErr w:type="gramEnd"/>
+      <w:r>
+        <w:rPr>
+          <w:lang w:val="en-IL"/>
+        </w:rPr>
+        <w:t xml:space="preserve"> spam detection, and suspicious messages?</w:t>
       </w:r>
     </w:p>
     <w:p>
-      <w:r>
-        <w:t>Practitioners can then decide if prompt engineering alone is “good enough” or if a targeted fine-tune is worth the added complexity.</w:t>
+      <w:pPr>
+        <w:rPr>
+          <w:b/>
+          <w:bCs/>
+          <w:lang w:val="en-IL"/>
+        </w:rPr>
+      </w:pPr>
+      <w:r>
+        <w:rPr>
+          <w:b/>
+          <w:bCs/>
+          <w:lang w:val="en-IL"/>
+        </w:rPr>
+        <w:t>Related Work</w:t>
       </w:r>
     </w:p>
     <w:p>
-      <w:r>
-        <w:t>### Guiding Questions</w:t>
+      <w:pPr>
+        <w:rPr>
+          <w:lang w:val="en-IL"/>
+        </w:rPr>
+      </w:pPr>
+      <w:r>
+        <w:rPr>
+          <w:lang w:val="en-IL"/>
+        </w:rPr>
+        <w:t>Phrasing alone can swing GPT</w:t>
+      </w:r>
+      <w:r>
+        <w:rPr>
+          <w:lang w:val="en-IL"/>
+        </w:rPr>
+        <w:noBreakHyphen/>
+        <w:t>3 accuracy by over thirty percentage points (</w:t>
+      </w:r>
+      <w:r>
+        <w:rPr>
+          <w:i/>
+          <w:iCs/>
+          <w:lang w:val="en-IL"/>
+        </w:rPr>
+        <w:t>Liu et al., 2023</w:t>
+      </w:r>
+      <w:r>
+        <w:rPr>
+          <w:lang w:val="en-IL"/>
+        </w:rPr>
+        <w:t>), and calibration tricks such as self</w:t>
+      </w:r>
+      <w:r>
+        <w:rPr>
+          <w:lang w:val="en-IL"/>
+        </w:rPr>
+        <w:noBreakHyphen/>
+        <w:t>consistency sharpen those gains (</w:t>
+      </w:r>
+      <w:r>
+        <w:rPr>
+          <w:i/>
+          <w:iCs/>
+          <w:lang w:val="en-IL"/>
+        </w:rPr>
+        <w:t>Zhao et al., 2021</w:t>
+      </w:r>
+      <w:r>
+        <w:rPr>
+          <w:lang w:val="en-IL"/>
+        </w:rPr>
+        <w:t>). In the security domain, most evidence remains anecdotal—red</w:t>
+      </w:r>
+      <w:r>
+        <w:rPr>
+          <w:lang w:val="en-IL"/>
+        </w:rPr>
+        <w:noBreakHyphen/>
+        <w:t>team prompt sheets, vendor blogs, or internal SOC playbooks. Instruction</w:t>
+      </w:r>
+      <w:r>
+        <w:rPr>
+          <w:lang w:val="en-IL"/>
+        </w:rPr>
+        <w:noBreakHyphen/>
+        <w:t>tuning increases robustness (</w:t>
+      </w:r>
+      <w:r>
+        <w:rPr>
+          <w:i/>
+          <w:iCs/>
+          <w:lang w:val="en-IL"/>
+        </w:rPr>
+        <w:t>Wei et al., 2022</w:t>
+      </w:r>
+      <w:r>
+        <w:rPr>
+          <w:lang w:val="en-IL"/>
+        </w:rPr>
+        <w:t>), but few studies place prompt</w:t>
+      </w:r>
+      <w:r>
+        <w:rPr>
+          <w:lang w:val="en-IL"/>
+        </w:rPr>
+        <w:noBreakHyphen/>
+        <w:t>only and tune</w:t>
+      </w:r>
+      <w:r>
+        <w:rPr>
+          <w:lang w:val="en-IL"/>
+        </w:rPr>
+        <w:noBreakHyphen/>
+        <w:t>only approaches on the same scoreboard under equal resource limits. Our contribution is the first cross</w:t>
+      </w:r>
+      <w:r>
+        <w:rPr>
+          <w:lang w:val="en-IL"/>
+        </w:rPr>
+        <w:noBreakHyphen/>
+        <w:t>task benchmark that does exactly that.</w:t>
       </w:r>
     </w:p>
     <w:p>
-      <w:r>
-        <w:t xml:space="preserve">• How large is the accuracy jump from no prompt to a task-specific prompt on well-known cyber datasets?  </w:t>
-      </w:r>
+      <w:pPr>
+        <w:rPr>
+          <w:lang w:val="en-IL"/>
+        </w:rPr>
+      </w:pPr>
     </w:p>
     <w:p>
-      <w:r>
-        <w:t xml:space="preserve">• Does the bespoke prompt close most of the gap to a modest LoRA fine-tune, or does tuning still dominate?  </w:t>
+      <w:pPr>
+        <w:rPr>
+          <w:b/>
+          <w:bCs/>
+          <w:lang w:val="en-IL"/>
+        </w:rPr>
+      </w:pPr>
+      <w:r>
+        <w:rPr>
+          <w:b/>
+          <w:bCs/>
+          <w:lang w:val="en-IL"/>
+        </w:rPr>
+        <w:br w:type="page"/>
       </w:r>
     </w:p>
     <w:p>
-      <w:r>
-        <w:t xml:space="preserve">• Are gains consistent across disparate input modalities—short URLs, full HTML files, and free-text log lines?  </w:t>
+      <w:pPr>
+        <w:rPr>
+          <w:b/>
+          <w:bCs/>
+          <w:lang w:val="en-IL"/>
+        </w:rPr>
+      </w:pPr>
+      <w:r>
+        <w:rPr>
+          <w:b/>
+          <w:bCs/>
+          <w:lang w:val="en-IL"/>
+        </w:rPr>
+        <w:lastRenderedPageBreak/>
+        <w:t>Experimental Setup</w:t>
       </w:r>
     </w:p>
     <w:p>
-      <w:r>
-        <w:t>• What latency overhead, if any, does prompt length add at inference time on consumer hardware?</w:t>
+      <w:pPr>
+        <w:rPr>
+          <w:b/>
+          <w:bCs/>
+          <w:lang w:val="en-IL"/>
+        </w:rPr>
+      </w:pPr>
+      <w:r>
+        <w:rPr>
+          <w:b/>
+          <w:bCs/>
+          <w:lang w:val="en-IL"/>
+        </w:rPr>
+        <w:t>Tasks &amp; Datasets</w:t>
       </w:r>
     </w:p>
     <w:p>
-      <w:r>
-        <w:t>---</w:t>
-      </w:r>
-    </w:p>
-    <w:p>
-      <w:r>
-        <w:t>## 2  Related Work (5 %)</w:t>
-      </w:r>
-    </w:p>
-    <w:p>
-      <w:r>
-        <w:t xml:space="preserve">Phrasing alone can swing GPT-3 accuracy by over thirty percentage points (Liu et al., 2023), and calibration tricks such as self-consistency sharpen those gains (Zhao et al., 2021). In the </w:t>
-      </w:r>
-      <w:r>
-        <w:lastRenderedPageBreak/>
-        <w:t>security domain, most evidence remains anecdotal—red-team prompt sheets, vendor blogs, or internal SOC playbooks. Instruction-tuning increases robustness (Wei et al., 2022), but few studies place prompt-only and tune-only approaches on the same scoreboard under equal resource limits. Our contribution is the first cross-task benchmark that does exactly that.</w:t>
-      </w:r>
-    </w:p>
-    <w:p>
-      <w:r>
-        <w:t>---</w:t>
-      </w:r>
-    </w:p>
-    <w:p>
-      <w:r>
-        <w:t>## Experimental Setup (10 %)</w:t>
-      </w:r>
-    </w:p>
-    <w:p>
-      <w:r>
-        <w:t>### Tasks &amp; Datasets</w:t>
-      </w:r>
-    </w:p>
-    <w:p>
-      <w:r>
-        <w:t xml:space="preserve">• URL phishing — PhishTank 2024 positives paired with Alexa Top-1 M negatives; 50 k/25 k/25 k splits ensure no domain overlap between train, dev, and test.  </w:t>
-      </w:r>
-    </w:p>
-    <w:p>
-      <w:r>
-        <w:t xml:space="preserve">• HTML phishing page — 10 000 complete HTML snapshots from the December-2024 OpenPhish crawl, balanced against 10 000 Alexa benign pages of similar size and layout complexity.  </w:t>
-      </w:r>
-    </w:p>
-    <w:p>
-      <w:r>
-        <w:t>• Log anomaly — 400 k log lines from Thunderbird and BGL datasets, down-sampled to keep a 1:10 anomaly-to-normal ratio, reflecting real-world rarity.</w:t>
-      </w:r>
-    </w:p>
-    <w:p>
-      <w:r>
-        <w:t>### Experimental Conditions</w:t>
-      </w:r>
-    </w:p>
-    <w:p>
-      <w:r>
-        <w:t xml:space="preserve">1. Baseline — Llama-3-8B-Instruct (Q4-K-M) with no system prompt.  </w:t>
-      </w:r>
-    </w:p>
-    <w:p>
-      <w:r>
-        <w:t xml:space="preserve">2. Generic prompt — reusable, domain-neutral.  </w:t>
-      </w:r>
-    </w:p>
-    <w:p>
-      <w:r>
-        <w:t xml:space="preserve">3. Task-specific prompt — hand-crafted for maximum clarity and brevity; average length ≈ 32 tokens.  </w:t>
-      </w:r>
-    </w:p>
-    <w:p>
-      <w:r>
-        <w:t>4. LoRA fine-tune — rank 8, α = 16, trained for three epochs with early-stopping on dev F1; total VRAM &lt; 12 GB.</w:t>
-      </w:r>
-    </w:p>
-    <w:p>
-      <w:r>
-        <w:t>### Metrics &amp; Evaluation</w:t>
-      </w:r>
-    </w:p>
-    <w:p>
-      <w:r>
-        <w:t xml:space="preserve">• Accuracy, precision, recall, and macro-F1.  </w:t>
-      </w:r>
-    </w:p>
-    <w:p>
-      <w:r>
-        <w:t xml:space="preserve">• ΔAccuracy relative to the raw model.  </w:t>
-      </w:r>
-    </w:p>
-    <w:p>
-      <w:r>
-        <w:t xml:space="preserve">• End-to-end latency from prompt assembly to first token, averaged over 1 000 samples on both GPU and CPU-only machines.  </w:t>
-      </w:r>
-    </w:p>
-    <w:p>
-      <w:r>
-        <w:t>All seeds, dataset splits, and checkpoints are fixed and logged for reproducibility.</w:t>
-      </w:r>
-    </w:p>
-    <w:p>
-      <w:r>
-        <w:t>### Implementation Notes</w:t>
-      </w:r>
-    </w:p>
-    <w:p>
-      <w:r>
-        <w:t xml:space="preserve">Evaluation relies solely on HuggingFace transformers 4.41 and llama-cpp-python 0.3.8, allowing fully offline runs. Fine-tunes use PEFT LoRA; extra parameters weigh only 90 MB </w:t>
-      </w:r>
-      <w:r>
-        <w:lastRenderedPageBreak/>
-        <w:t>on disk. The harness (src/eval.py) streams each sample, captures logits and decisions, and writes JSONL for analysis.</w:t>
-      </w:r>
-    </w:p>
-    <w:p>
-      <w:r>
-        <w:t>---</w:t>
-      </w:r>
-    </w:p>
-    <w:p>
-      <w:r>
-        <w:t>## 3  Results &amp; Analysis (20 %) — placeholder</w:t>
-      </w:r>
-    </w:p>
-    <w:p>
-      <w:r>
-        <w:t xml:space="preserve">In the final report this section will visualise:  </w:t>
-      </w:r>
-    </w:p>
-    <w:p>
-      <w:r>
-        <w:t xml:space="preserve">• Four-way accuracy curves per dataset.  </w:t>
-      </w:r>
-    </w:p>
-    <w:p>
-      <w:r>
-        <w:t xml:space="preserve">• ΔAccuracy bars that highlight prompt gains.  </w:t>
-      </w:r>
-    </w:p>
-    <w:p>
-      <w:r>
-        <w:t xml:space="preserve">• Latency distributions showing negligible overhead for 30-token instructions.  </w:t>
-      </w:r>
-    </w:p>
-    <w:p>
-      <w:r>
-        <w:t>• Ablation notes on prompt length versus performance.</w:t>
-      </w:r>
-    </w:p>
-    <w:p>
-      <w:r>
-        <w:t>---</w:t>
-      </w:r>
-    </w:p>
-    <w:p>
-      <w:r>
-        <w:t>## Repository Layout</w:t>
-      </w:r>
-    </w:p>
-    <w:p>
-      <w:r>
-        <w:t xml:space="preserve">README.md               ← you are here  </w:t>
-      </w:r>
-    </w:p>
-    <w:p>
-      <w:r>
-        <w:t xml:space="preserve">LICENSE  </w:t>
-      </w:r>
-    </w:p>
-    <w:p>
-      <w:r>
-        <w:t xml:space="preserve">data/  </w:t>
-      </w:r>
-    </w:p>
-    <w:p>
-      <w:r>
-        <w:t xml:space="preserve">  urls.csv  </w:t>
-      </w:r>
-    </w:p>
-    <w:p>
-      <w:r>
-        <w:t xml:space="preserve">  html_pages.zip  </w:t>
-      </w:r>
-    </w:p>
-    <w:p>
-      <w:r>
-        <w:t xml:space="preserve">  logs/  </w:t>
-      </w:r>
-    </w:p>
-    <w:p>
-      <w:r>
-        <w:t xml:space="preserve">prompts/  </w:t>
-      </w:r>
-    </w:p>
-    <w:p>
-      <w:r>
-        <w:t xml:space="preserve">  generic.txt  </w:t>
-      </w:r>
-    </w:p>
-    <w:p>
-      <w:r>
-        <w:t xml:space="preserve">  task_specific_templates.txt  </w:t>
-      </w:r>
-    </w:p>
-    <w:p>
-      <w:r>
-        <w:t xml:space="preserve">models/  </w:t>
-      </w:r>
-    </w:p>
-    <w:p>
-      <w:r>
-        <w:t xml:space="preserve">  llama3_8B_Q4_K_M_finetune/  </w:t>
-      </w:r>
-    </w:p>
-    <w:p>
-      <w:r>
-        <w:t xml:space="preserve">src/  </w:t>
-      </w:r>
-    </w:p>
-    <w:p>
-      <w:r>
-        <w:t xml:space="preserve">  eval.py            ← runs all conditions  </w:t>
-      </w:r>
-    </w:p>
-    <w:p>
-      <w:r>
-        <w:t xml:space="preserve">  fine_tune.py  </w:t>
-      </w:r>
-    </w:p>
-    <w:p>
-      <w:r>
-        <w:t xml:space="preserve">presentation/  </w:t>
-      </w:r>
-    </w:p>
-    <w:p>
-      <w:r>
-        <w:lastRenderedPageBreak/>
-        <w:t xml:space="preserve">  prompt_impact_slides.pdf  </w:t>
-      </w:r>
-    </w:p>
-    <w:p>
-      <w:r>
-        <w:t>---</w:t>
-      </w:r>
-    </w:p>
-    <w:p>
-      <w:r>
-        <w:t>## References</w:t>
-      </w:r>
-    </w:p>
-    <w:p>
-      <w:r>
-        <w:t xml:space="preserve">1. Liu, P. et al. (2023). Prompting GPT-3 for Improved Few-Shot Performance.  </w:t>
-      </w:r>
-    </w:p>
-    <w:p>
-      <w:r>
-        <w:t xml:space="preserve">2. Zhao, S. et al. (2021). Calibrate Before Use: Improving Few-Shot Performance of Language Models.  </w:t>
-      </w:r>
-    </w:p>
-    <w:p>
-      <w:r>
-        <w:t>3. Wei, J. et al. (2022). Finetuned Language Models Are Better Instruction Followers.</w:t>
-      </w:r>
-    </w:p>
-    <w:p/>
-    <w:p>
+      <w:pPr>
+        <w:rPr>
+          <w:lang w:val="en-IL"/>
+        </w:rPr>
+      </w:pPr>
+      <w:r>
+        <w:rPr>
+          <w:lang w:val="en-IL"/>
+        </w:rPr>
+        <w:t xml:space="preserve">• </w:t>
+      </w:r>
+      <w:r>
+        <w:rPr>
+          <w:b/>
+          <w:bCs/>
+          <w:lang w:val="en-IL"/>
+        </w:rPr>
+        <w:t>URL phishing</w:t>
+      </w:r>
+      <w:r>
+        <w:rPr>
+          <w:lang w:val="en-IL"/>
+        </w:rPr>
+        <w:t xml:space="preserve"> — </w:t>
+      </w:r>
+      <w:proofErr w:type="spellStart"/>
+      <w:r>
+        <w:rPr>
+          <w:lang w:val="en-IL"/>
+        </w:rPr>
+        <w:t>PhishTank</w:t>
+      </w:r>
+      <w:proofErr w:type="spellEnd"/>
+      <w:r>
+        <w:rPr>
+          <w:lang w:val="en-IL"/>
+        </w:rPr>
+        <w:t xml:space="preserve"> daily feed</w:t>
+      </w:r>
+      <w:r>
+        <w:rPr>
+          <w:lang w:val="en-IL"/>
+        </w:rPr>
+        <w:t xml:space="preserve">, </w:t>
+      </w:r>
+      <w:r>
+        <w:rPr>
+          <w:lang w:val="en-IL"/>
+        </w:rPr>
+        <w:t xml:space="preserve"> labels: phish vs legitimate.</w:t>
+      </w:r>
+      <w:r>
+        <w:rPr>
+          <w:lang w:val="en-IL"/>
+        </w:rPr>
+        <w:br/>
+        <w:t xml:space="preserve">• </w:t>
+      </w:r>
+      <w:r>
+        <w:rPr>
+          <w:b/>
+          <w:bCs/>
+          <w:lang w:val="en-IL"/>
+        </w:rPr>
+        <w:t>Telegram spam</w:t>
+      </w:r>
+      <w:r>
+        <w:rPr>
+          <w:lang w:val="en-IL"/>
+        </w:rPr>
+        <w:t xml:space="preserve"> — Kaggle “Telegram Spam or Ham” dataset (</w:t>
+      </w:r>
       <w:hyperlink r:id="rId7" w:history="1">
         <w:r>
           <w:rPr>
             <w:rStyle w:val="Hyperlink"/>
+            <w:lang w:val="en-IL"/>
           </w:rPr>
-          <w:t>https://www.kaggle.com/datasets/syedabbasraza/suspicious-tweets/data</w:t>
+          <w:t>https://www.kaggle.com/datasets/mexwell/telegram-spam-or-ham</w:t>
         </w:r>
       </w:hyperlink>
+      <w:r>
+        <w:rPr>
+          <w:lang w:val="en-IL"/>
+        </w:rPr>
+        <w:t xml:space="preserve">); messages </w:t>
+      </w:r>
+      <w:proofErr w:type="spellStart"/>
+      <w:r>
+        <w:rPr>
+          <w:lang w:val="en-IL"/>
+        </w:rPr>
+        <w:t>labeled</w:t>
+      </w:r>
+      <w:proofErr w:type="spellEnd"/>
+      <w:r>
+        <w:rPr>
+          <w:lang w:val="en-IL"/>
+        </w:rPr>
+        <w:t xml:space="preserve"> spam vs ham.</w:t>
+      </w:r>
+      <w:r>
+        <w:rPr>
+          <w:lang w:val="en-IL"/>
+        </w:rPr>
+        <w:br/>
+        <w:t xml:space="preserve">• </w:t>
+      </w:r>
+      <w:r>
+        <w:rPr>
+          <w:b/>
+          <w:bCs/>
+          <w:lang w:val="en-IL"/>
+        </w:rPr>
+        <w:t>Twitter suspicious</w:t>
+      </w:r>
+      <w:r>
+        <w:rPr>
+          <w:lang w:val="en-IL"/>
+        </w:rPr>
+        <w:t xml:space="preserve"> — Kaggle “Suspicious Tweets” dataset (</w:t>
+      </w:r>
+      <w:hyperlink r:id="rId8" w:history="1">
+        <w:r>
+          <w:rPr>
+            <w:rStyle w:val="Hyperlink"/>
+            <w:lang w:val="en-IL"/>
+          </w:rPr>
+          <w:t>https://www.kaggle.com/datasets/syedabbasraza/suspicious-tweets</w:t>
+        </w:r>
+      </w:hyperlink>
+      <w:r>
+        <w:rPr>
+          <w:lang w:val="en-IL"/>
+        </w:rPr>
+        <w:t xml:space="preserve">); tweets </w:t>
+      </w:r>
+      <w:proofErr w:type="spellStart"/>
+      <w:r>
+        <w:rPr>
+          <w:lang w:val="en-IL"/>
+        </w:rPr>
+        <w:t>labeled</w:t>
+      </w:r>
+      <w:proofErr w:type="spellEnd"/>
+      <w:r>
+        <w:rPr>
+          <w:lang w:val="en-IL"/>
+        </w:rPr>
+        <w:t xml:space="preserve"> suspicious vs non</w:t>
+      </w:r>
+      <w:r>
+        <w:rPr>
+          <w:lang w:val="en-IL"/>
+        </w:rPr>
+        <w:noBreakHyphen/>
+        <w:t>suspicious.</w:t>
+      </w:r>
     </w:p>
     <w:p>
-      <w:r>
-        <w:t>https://www.kaggle.com/datasets/mexwell/telegram-spam-or-ham</w:t>
+      <w:pPr>
+        <w:rPr>
+          <w:b/>
+          <w:bCs/>
+          <w:lang w:val="en-IL"/>
+        </w:rPr>
+      </w:pPr>
+      <w:r>
+        <w:rPr>
+          <w:b/>
+          <w:bCs/>
+          <w:lang w:val="en-IL"/>
+        </w:rPr>
+        <w:t>Experimental Conditions</w:t>
       </w:r>
     </w:p>
     <w:p>
-      <w:r>
-        <w:t>---</w:t>
+      <w:pPr>
+        <w:numPr>
+          <w:ilvl w:val="0"/>
+          <w:numId w:val="11"/>
+        </w:numPr>
+        <w:rPr>
+          <w:lang w:val="en-IL"/>
+        </w:rPr>
+      </w:pPr>
+      <w:r>
+        <w:rPr>
+          <w:b/>
+          <w:bCs/>
+          <w:lang w:val="en-IL"/>
+        </w:rPr>
+        <w:t>Baseline</w:t>
+      </w:r>
+      <w:r>
+        <w:rPr>
+          <w:lang w:val="en-IL"/>
+        </w:rPr>
+        <w:t xml:space="preserve"> — Llama</w:t>
+      </w:r>
+      <w:r>
+        <w:rPr>
+          <w:lang w:val="en-IL"/>
+        </w:rPr>
+        <w:noBreakHyphen/>
+        <w:t>3</w:t>
+      </w:r>
+      <w:r>
+        <w:rPr>
+          <w:lang w:val="en-IL"/>
+        </w:rPr>
+        <w:noBreakHyphen/>
+        <w:t>8B</w:t>
+      </w:r>
+      <w:r>
+        <w:rPr>
+          <w:lang w:val="en-IL"/>
+        </w:rPr>
+        <w:noBreakHyphen/>
+        <w:t>Instruct with no system prompt.</w:t>
       </w:r>
     </w:p>
     <w:p>
-      <w:r>
-        <w:t>Need deeper dataset statistics, sample prompts, or LoRA hyper-parameter details? Let me know and I’ll expand any section.</w:t>
-      </w:r>
+      <w:pPr>
+        <w:numPr>
+          <w:ilvl w:val="0"/>
+          <w:numId w:val="11"/>
+        </w:numPr>
+        <w:rPr>
+          <w:lang w:val="en-IL"/>
+        </w:rPr>
+      </w:pPr>
+      <w:r>
+        <w:rPr>
+          <w:b/>
+          <w:bCs/>
+          <w:lang w:val="en-IL"/>
+        </w:rPr>
+        <w:t>Generic prompt</w:t>
+      </w:r>
+      <w:r>
+        <w:rPr>
+          <w:lang w:val="en-IL"/>
+        </w:rPr>
+        <w:t xml:space="preserve"> — reusable, domain</w:t>
+      </w:r>
+      <w:r>
+        <w:rPr>
+          <w:lang w:val="en-IL"/>
+        </w:rPr>
+        <w:noBreakHyphen/>
+        <w:t>neutral.</w:t>
+      </w:r>
+    </w:p>
+    <w:p>
+      <w:pPr>
+        <w:numPr>
+          <w:ilvl w:val="0"/>
+          <w:numId w:val="11"/>
+        </w:numPr>
+        <w:rPr>
+          <w:lang w:val="en-IL"/>
+        </w:rPr>
+      </w:pPr>
+      <w:r>
+        <w:rPr>
+          <w:b/>
+          <w:bCs/>
+          <w:lang w:val="en-IL"/>
+        </w:rPr>
+        <w:t>Task</w:t>
+      </w:r>
+      <w:r>
+        <w:rPr>
+          <w:b/>
+          <w:bCs/>
+          <w:lang w:val="en-IL"/>
+        </w:rPr>
+        <w:noBreakHyphen/>
+        <w:t>specific prompt</w:t>
+      </w:r>
+      <w:r>
+        <w:rPr>
+          <w:lang w:val="en-IL"/>
+        </w:rPr>
+        <w:t xml:space="preserve"> — hand</w:t>
+      </w:r>
+      <w:r>
+        <w:rPr>
+          <w:lang w:val="en-IL"/>
+        </w:rPr>
+        <w:noBreakHyphen/>
+        <w:t>crafted for maximum clarity and brevity, using multiple approaches, heuristic and best</w:t>
+      </w:r>
+      <w:r>
+        <w:rPr>
+          <w:lang w:val="en-IL"/>
+        </w:rPr>
+        <w:noBreakHyphen/>
+        <w:t>practice applied at different context lengths.</w:t>
+      </w:r>
+    </w:p>
+    <w:p>
+      <w:pPr>
+        <w:numPr>
+          <w:ilvl w:val="0"/>
+          <w:numId w:val="11"/>
+        </w:numPr>
+        <w:rPr>
+          <w:lang w:val="en-IL"/>
+        </w:rPr>
+      </w:pPr>
+      <w:proofErr w:type="spellStart"/>
+      <w:r>
+        <w:rPr>
+          <w:b/>
+          <w:bCs/>
+          <w:lang w:val="en-IL"/>
+        </w:rPr>
+        <w:t>LoRA</w:t>
+      </w:r>
+      <w:proofErr w:type="spellEnd"/>
+      <w:r>
+        <w:rPr>
+          <w:b/>
+          <w:bCs/>
+          <w:lang w:val="en-IL"/>
+        </w:rPr>
+        <w:t xml:space="preserve"> fine</w:t>
+      </w:r>
+      <w:r>
+        <w:rPr>
+          <w:b/>
+          <w:bCs/>
+          <w:lang w:val="en-IL"/>
+        </w:rPr>
+        <w:noBreakHyphen/>
+        <w:t>tune</w:t>
+      </w:r>
+      <w:r>
+        <w:rPr>
+          <w:lang w:val="en-IL"/>
+        </w:rPr>
+        <w:t xml:space="preserve"> — rank 8, α = 16, trained for three epochs with early</w:t>
+      </w:r>
+      <w:r>
+        <w:rPr>
+          <w:lang w:val="en-IL"/>
+        </w:rPr>
+        <w:noBreakHyphen/>
+        <w:t xml:space="preserve">stopping on dev </w:t>
+      </w:r>
+      <w:proofErr w:type="gramStart"/>
+      <w:r>
+        <w:rPr>
+          <w:lang w:val="en-IL"/>
+        </w:rPr>
+        <w:t>F1;</w:t>
+      </w:r>
+      <w:proofErr w:type="gramEnd"/>
+      <w:r>
+        <w:rPr>
+          <w:lang w:val="en-IL"/>
+        </w:rPr>
+        <w:t xml:space="preserve"> total VRAM &lt; 12 GB.</w:t>
+      </w:r>
+    </w:p>
+    <w:p>
+      <w:pPr>
+        <w:rPr>
+          <w:b/>
+          <w:bCs/>
+          <w:lang w:val="en-IL"/>
+        </w:rPr>
+      </w:pPr>
+      <w:r>
+        <w:rPr>
+          <w:b/>
+          <w:bCs/>
+          <w:lang w:val="en-IL"/>
+        </w:rPr>
+        <w:t>Metrics &amp; Evaluation</w:t>
+      </w:r>
+    </w:p>
+    <w:p>
+      <w:pPr>
+        <w:rPr>
+          <w:lang w:val="en-IL"/>
+        </w:rPr>
+      </w:pPr>
+      <w:r>
+        <w:rPr>
+          <w:lang w:val="en-IL"/>
+        </w:rPr>
+        <w:t>• Accuracy, precision, recall, and macro</w:t>
+      </w:r>
+      <w:r>
+        <w:rPr>
+          <w:lang w:val="en-IL"/>
+        </w:rPr>
+        <w:noBreakHyphen/>
+        <w:t>F1.</w:t>
+      </w:r>
+      <w:r>
+        <w:rPr>
+          <w:lang w:val="en-IL"/>
+        </w:rPr>
+        <w:br/>
+        <w:t xml:space="preserve">• Accuracy </w:t>
+      </w:r>
+      <w:proofErr w:type="gramStart"/>
+      <w:r>
+        <w:rPr>
+          <w:lang w:val="en-IL"/>
+        </w:rPr>
+        <w:t>change</w:t>
+      </w:r>
+      <w:proofErr w:type="gramEnd"/>
+      <w:r>
+        <w:rPr>
+          <w:lang w:val="en-IL"/>
+        </w:rPr>
+        <w:t xml:space="preserve"> relative to the raw model.</w:t>
+      </w:r>
+      <w:r>
+        <w:rPr>
+          <w:lang w:val="en-IL"/>
+        </w:rPr>
+        <w:br/>
+        <w:t>• End</w:t>
+      </w:r>
+      <w:r>
+        <w:rPr>
+          <w:lang w:val="en-IL"/>
+        </w:rPr>
+        <w:noBreakHyphen/>
+        <w:t>to</w:t>
+      </w:r>
+      <w:r>
+        <w:rPr>
+          <w:lang w:val="en-IL"/>
+        </w:rPr>
+        <w:noBreakHyphen/>
+        <w:t>end latency from prompt assembly to first token, averaged over 1 000 samples on both GPU and CPU</w:t>
+      </w:r>
+      <w:r>
+        <w:rPr>
+          <w:lang w:val="en-IL"/>
+        </w:rPr>
+        <w:noBreakHyphen/>
+        <w:t>only machines.</w:t>
+      </w:r>
+      <w:r>
+        <w:rPr>
+          <w:lang w:val="en-IL"/>
+        </w:rPr>
+        <w:br/>
+        <w:t>All seeds, dataset splits, and checkpoints are fixed and logged for reproducibility.</w:t>
+      </w:r>
+    </w:p>
+    <w:p>
+      <w:pPr>
+        <w:rPr>
+          <w:b/>
+          <w:bCs/>
+          <w:lang w:val="en-IL"/>
+        </w:rPr>
+      </w:pPr>
+      <w:r>
+        <w:rPr>
+          <w:b/>
+          <w:bCs/>
+          <w:lang w:val="en-IL"/>
+        </w:rPr>
+        <w:t>Implementation Notes</w:t>
+      </w:r>
+    </w:p>
+    <w:p>
+      <w:pPr>
+        <w:rPr>
+          <w:lang w:val="en-IL"/>
+        </w:rPr>
+      </w:pPr>
+      <w:r>
+        <w:rPr>
+          <w:lang w:val="en-IL"/>
+        </w:rPr>
+        <w:t xml:space="preserve">Evaluation relies solely on </w:t>
+      </w:r>
+      <w:proofErr w:type="spellStart"/>
+      <w:r>
+        <w:rPr>
+          <w:lang w:val="en-IL"/>
+        </w:rPr>
+        <w:t>HuggingFace</w:t>
+      </w:r>
+      <w:proofErr w:type="spellEnd"/>
+      <w:r>
+        <w:rPr>
+          <w:lang w:val="en-IL"/>
+        </w:rPr>
+        <w:t> transformers 4.41 and llama</w:t>
+      </w:r>
+      <w:r>
+        <w:rPr>
+          <w:lang w:val="en-IL"/>
+        </w:rPr>
+        <w:noBreakHyphen/>
+      </w:r>
+      <w:proofErr w:type="spellStart"/>
+      <w:r>
+        <w:rPr>
+          <w:lang w:val="en-IL"/>
+        </w:rPr>
+        <w:t>cpp</w:t>
+      </w:r>
+      <w:proofErr w:type="spellEnd"/>
+      <w:r>
+        <w:rPr>
+          <w:lang w:val="en-IL"/>
+        </w:rPr>
+        <w:noBreakHyphen/>
+        <w:t>python 0.3.8, allowing fully offline runs. Fine</w:t>
+      </w:r>
+      <w:r>
+        <w:rPr>
+          <w:lang w:val="en-IL"/>
+        </w:rPr>
+        <w:noBreakHyphen/>
+        <w:t xml:space="preserve">tunes use PEFT </w:t>
+      </w:r>
+      <w:proofErr w:type="spellStart"/>
+      <w:r>
+        <w:rPr>
+          <w:lang w:val="en-IL"/>
+        </w:rPr>
+        <w:t>LoRA</w:t>
+      </w:r>
+      <w:proofErr w:type="spellEnd"/>
+      <w:r>
+        <w:rPr>
+          <w:lang w:val="en-IL"/>
+        </w:rPr>
+        <w:t>; extra parameters weigh only 90 MB on disk. The harness (</w:t>
+      </w:r>
+      <w:proofErr w:type="spellStart"/>
+      <w:r>
+        <w:rPr>
+          <w:lang w:val="en-IL"/>
+        </w:rPr>
+        <w:t>src</w:t>
+      </w:r>
+      <w:proofErr w:type="spellEnd"/>
+      <w:r>
+        <w:rPr>
+          <w:lang w:val="en-IL"/>
+        </w:rPr>
+        <w:t>/eval.py) streams each sample, captures logits and decisions, and writes JSONL for analysis.</w:t>
+      </w:r>
+    </w:p>
+    <w:p>
+      <w:pPr>
+        <w:rPr>
+          <w:lang w:val="en-IL"/>
+        </w:rPr>
+      </w:pPr>
+    </w:p>
+    <w:p>
+      <w:pPr>
+        <w:rPr>
+          <w:b/>
+          <w:bCs/>
+          <w:lang w:val="en-IL"/>
+        </w:rPr>
+      </w:pPr>
+      <w:r>
+        <w:rPr>
+          <w:b/>
+          <w:bCs/>
+          <w:lang w:val="en-IL"/>
+        </w:rPr>
+        <w:br w:type="page"/>
+      </w:r>
+    </w:p>
+    <w:p>
+      <w:pPr>
+        <w:rPr>
+          <w:b/>
+          <w:bCs/>
+          <w:lang w:val="en-IL"/>
+        </w:rPr>
+      </w:pPr>
+      <w:r>
+        <w:rPr>
+          <w:b/>
+          <w:bCs/>
+          <w:lang w:val="en-IL"/>
+        </w:rPr>
+        <w:lastRenderedPageBreak/>
+        <w:t>Results &amp; Analysis</w:t>
+      </w:r>
+    </w:p>
+    <w:p>
+      <w:pPr>
+        <w:rPr>
+          <w:b/>
+          <w:bCs/>
+          <w:lang w:val="en-IL"/>
+        </w:rPr>
+      </w:pPr>
+      <w:r>
+        <w:rPr>
+          <w:b/>
+          <w:bCs/>
+          <w:lang w:val="en-IL"/>
+        </w:rPr>
+        <w:t xml:space="preserve">URL Phishing </w:t>
+      </w:r>
+      <w:r>
+        <w:rPr>
+          <w:b/>
+          <w:bCs/>
+          <w:lang w:val="en-IL"/>
+        </w:rPr>
+        <w:t>Results</w:t>
+      </w:r>
+    </w:p>
+    <w:p>
+      <w:pPr>
+        <w:rPr>
+          <w:lang w:val="en-IL"/>
+        </w:rPr>
+      </w:pPr>
+      <w:r>
+        <w:rPr>
+          <w:lang w:val="en-IL"/>
+        </w:rPr>
+        <w:t xml:space="preserve">We compared five inference configurations on the </w:t>
+      </w:r>
+      <w:r>
+        <w:rPr>
+          <w:lang w:val="en-IL"/>
+        </w:rPr>
+        <w:t xml:space="preserve">250 </w:t>
+      </w:r>
+      <w:r>
+        <w:rPr>
+          <w:lang w:val="en-IL"/>
+        </w:rPr>
+        <w:t>test samples</w:t>
+      </w:r>
+      <w:r>
+        <w:rPr>
+          <w:lang w:val="en-IL"/>
+        </w:rPr>
+        <w:t>,</w:t>
+      </w:r>
+      <w:r>
+        <w:rPr>
+          <w:lang w:val="en-IL"/>
+        </w:rPr>
+        <w:t xml:space="preserve"> </w:t>
+      </w:r>
+      <w:r>
+        <w:rPr>
+          <w:lang w:val="en-IL"/>
+        </w:rPr>
+        <w:t>URL dataset:</w:t>
+      </w:r>
+      <w:r>
+        <w:rPr>
+          <w:lang w:val="en-IL"/>
+        </w:rPr>
+        <w:br/>
+      </w:r>
+    </w:p>
+    <w:p>
+      <w:pPr>
+        <w:numPr>
+          <w:ilvl w:val="0"/>
+          <w:numId w:val="12"/>
+        </w:numPr>
+        <w:rPr>
+          <w:lang w:val="en-IL"/>
+        </w:rPr>
+      </w:pPr>
+      <w:r>
+        <w:rPr>
+          <w:b/>
+          <w:bCs/>
+          <w:lang w:val="en-IL"/>
+        </w:rPr>
+        <w:t>No Prompt</w:t>
+      </w:r>
+      <w:r>
+        <w:rPr>
+          <w:lang w:val="en-IL"/>
+        </w:rPr>
+        <w:t xml:space="preserve"> – Without any guiding instruction the model instantly labels every URL as “Phishing,” offering no meaningful discrimination.</w:t>
+      </w:r>
+    </w:p>
+    <w:p>
+      <w:pPr>
+        <w:numPr>
+          <w:ilvl w:val="0"/>
+          <w:numId w:val="12"/>
+        </w:numPr>
+        <w:rPr>
+          <w:lang w:val="en-IL"/>
+        </w:rPr>
+      </w:pPr>
+      <w:r>
+        <w:rPr>
+          <w:b/>
+          <w:bCs/>
+          <w:lang w:val="en-IL"/>
+        </w:rPr>
+        <w:t>Generic Prompt</w:t>
+      </w:r>
+      <w:r>
+        <w:rPr>
+          <w:lang w:val="en-IL"/>
+        </w:rPr>
+        <w:t xml:space="preserve"> – “Decide whether the following URL is legitimate or phish.” Precision 0.83, Recall 0.90, F1 0.87, False-positive rate 0.184, False-negative rate 0.096</w:t>
+      </w:r>
+    </w:p>
+    <w:p>
+      <w:pPr>
+        <w:numPr>
+          <w:ilvl w:val="0"/>
+          <w:numId w:val="12"/>
+        </w:numPr>
+        <w:rPr>
+          <w:lang w:val="en-IL"/>
+        </w:rPr>
+      </w:pPr>
+      <w:r>
+        <w:rPr>
+          <w:b/>
+          <w:bCs/>
+          <w:lang w:val="en-IL"/>
+        </w:rPr>
+        <w:t>Task</w:t>
+      </w:r>
+      <w:r>
+        <w:rPr>
+          <w:b/>
+          <w:bCs/>
+          <w:lang w:val="en-IL"/>
+        </w:rPr>
+        <w:noBreakHyphen/>
+        <w:t>Specific Prompt (Red</w:t>
+      </w:r>
+      <w:r>
+        <w:rPr>
+          <w:b/>
+          <w:bCs/>
+          <w:lang w:val="en-IL"/>
+        </w:rPr>
+        <w:noBreakHyphen/>
+        <w:t>flag criteria)</w:t>
+      </w:r>
+      <w:r>
+        <w:rPr>
+          <w:lang w:val="en-IL"/>
+        </w:rPr>
+        <w:t xml:space="preserve"> – “Decide whether the following URL is legitimate or phish. If you detect at least two phishing red flags (e.g., </w:t>
+      </w:r>
+      <w:proofErr w:type="spellStart"/>
+      <w:r>
+        <w:rPr>
+          <w:lang w:val="en-IL"/>
+        </w:rPr>
+        <w:t>punycode</w:t>
+      </w:r>
+      <w:proofErr w:type="spellEnd"/>
+      <w:r>
+        <w:rPr>
+          <w:lang w:val="en-IL"/>
+        </w:rPr>
+        <w:t>, IP address host, credential keywords), mark it as phish; otherwise treat it as legitimate.” Precision 0.92, Recall 0.79, F1 0.85, False</w:t>
+      </w:r>
+      <w:r>
+        <w:rPr>
+          <w:lang w:val="en-IL"/>
+        </w:rPr>
+        <w:noBreakHyphen/>
+        <w:t>positive rate 0.072, False</w:t>
+      </w:r>
+      <w:r>
+        <w:rPr>
+          <w:lang w:val="en-IL"/>
+        </w:rPr>
+        <w:noBreakHyphen/>
+        <w:t>negative rate 0.208</w:t>
+      </w:r>
+    </w:p>
+    <w:p>
+      <w:pPr>
+        <w:numPr>
+          <w:ilvl w:val="0"/>
+          <w:numId w:val="12"/>
+        </w:numPr>
+        <w:rPr>
+          <w:lang w:val="en-IL"/>
+        </w:rPr>
+      </w:pPr>
+      <w:r>
+        <w:rPr>
+          <w:b/>
+          <w:bCs/>
+          <w:lang w:val="en-IL"/>
+        </w:rPr>
+        <w:t>Task</w:t>
+      </w:r>
+      <w:r>
+        <w:rPr>
+          <w:b/>
+          <w:bCs/>
+          <w:lang w:val="en-IL"/>
+        </w:rPr>
+        <w:noBreakHyphen/>
+        <w:t>Specific Prompt (Four</w:t>
+      </w:r>
+      <w:r>
+        <w:rPr>
+          <w:b/>
+          <w:bCs/>
+          <w:lang w:val="en-IL"/>
+        </w:rPr>
+        <w:noBreakHyphen/>
+        <w:t>stage analysis)</w:t>
+      </w:r>
+      <w:r>
+        <w:rPr>
+          <w:lang w:val="en-IL"/>
+        </w:rPr>
+        <w:t xml:space="preserve"> – “Analyse the URL in four stages—host, path, query, then overall—flagging IP hosts, high</w:t>
+      </w:r>
+      <w:r>
+        <w:rPr>
+          <w:lang w:val="en-IL"/>
+        </w:rPr>
+        <w:noBreakHyphen/>
+        <w:t xml:space="preserve">risk </w:t>
+      </w:r>
+      <w:proofErr w:type="spellStart"/>
+      <w:r>
+        <w:rPr>
+          <w:lang w:val="en-IL"/>
+        </w:rPr>
+        <w:t>TLDs</w:t>
+      </w:r>
+      <w:proofErr w:type="spellEnd"/>
+      <w:r>
+        <w:rPr>
+          <w:lang w:val="en-IL"/>
+        </w:rPr>
+        <w:t>, suspicious keywords, and obfuscated encodings before reaching a verdict of legitimate or phish.” Precision 0.79, Recall 0.96, F1 0.87, False</w:t>
+      </w:r>
+      <w:r>
+        <w:rPr>
+          <w:lang w:val="en-IL"/>
+        </w:rPr>
+        <w:noBreakHyphen/>
+        <w:t>positive rate 0.248, False</w:t>
+      </w:r>
+      <w:r>
+        <w:rPr>
+          <w:lang w:val="en-IL"/>
+        </w:rPr>
+        <w:noBreakHyphen/>
+        <w:t xml:space="preserve">negative rate 0.04; notably only </w:t>
+      </w:r>
+      <w:r>
+        <w:rPr>
+          <w:b/>
+          <w:bCs/>
+          <w:lang w:val="en-IL"/>
+        </w:rPr>
+        <w:t>5 false negatives</w:t>
+      </w:r>
+      <w:r>
+        <w:rPr>
+          <w:lang w:val="en-IL"/>
+        </w:rPr>
+        <w:t>, the lowest FN count among all prompt variants.</w:t>
+      </w:r>
+    </w:p>
+    <w:p>
+      <w:pPr>
+        <w:numPr>
+          <w:ilvl w:val="0"/>
+          <w:numId w:val="12"/>
+        </w:numPr>
+        <w:rPr>
+          <w:lang w:val="en-IL"/>
+        </w:rPr>
+      </w:pPr>
+      <w:proofErr w:type="spellStart"/>
+      <w:r>
+        <w:rPr>
+          <w:b/>
+          <w:bCs/>
+          <w:lang w:val="en-IL"/>
+        </w:rPr>
+        <w:t>LoRA</w:t>
+      </w:r>
+      <w:proofErr w:type="spellEnd"/>
+      <w:r>
+        <w:rPr>
+          <w:b/>
+          <w:bCs/>
+          <w:lang w:val="en-IL"/>
+        </w:rPr>
+        <w:t xml:space="preserve"> Fine</w:t>
+      </w:r>
+      <w:r>
+        <w:rPr>
+          <w:b/>
+          <w:bCs/>
+          <w:lang w:val="en-IL"/>
+        </w:rPr>
+        <w:noBreakHyphen/>
+        <w:t>Tune</w:t>
+      </w:r>
+      <w:r>
+        <w:rPr>
+          <w:lang w:val="en-IL"/>
+        </w:rPr>
+        <w:t xml:space="preserve"> – model adapted with </w:t>
+      </w:r>
+      <w:proofErr w:type="spellStart"/>
+      <w:r>
+        <w:rPr>
+          <w:lang w:val="en-IL"/>
+        </w:rPr>
+        <w:t>LoRA</w:t>
+      </w:r>
+      <w:proofErr w:type="spellEnd"/>
+      <w:r>
+        <w:rPr>
+          <w:lang w:val="en-IL"/>
+        </w:rPr>
+        <w:t>. Precision 0.94, Recall 0.97, F1 0.95, False</w:t>
+      </w:r>
+      <w:r>
+        <w:rPr>
+          <w:lang w:val="en-IL"/>
+        </w:rPr>
+        <w:noBreakHyphen/>
+        <w:t>positive rate 0.064, False</w:t>
+      </w:r>
+      <w:r>
+        <w:rPr>
+          <w:lang w:val="en-IL"/>
+        </w:rPr>
+        <w:noBreakHyphen/>
+        <w:t>negative rate 0.032.</w:t>
+      </w:r>
+    </w:p>
+    <w:p>
+      <w:pPr>
+        <w:ind w:left="720"/>
+        <w:rPr>
+          <w:lang w:val="en-IL"/>
+        </w:rPr>
+      </w:pPr>
+      <w:r>
+        <w:rPr>
+          <w:b/>
+          <w:bCs/>
+          <w:noProof/>
+          <w:lang w:val="en-IL"/>
+        </w:rPr>
+        <w:drawing>
+          <wp:anchor distT="0" distB="0" distL="114300" distR="114300" simplePos="0" relativeHeight="251659264" behindDoc="1" locked="0" layoutInCell="1" allowOverlap="1" wp14:anchorId="400B50FB" wp14:editId="66E8A8F7">
+            <wp:simplePos x="0" y="0"/>
+            <wp:positionH relativeFrom="column">
+              <wp:posOffset>-807720</wp:posOffset>
+            </wp:positionH>
+            <wp:positionV relativeFrom="paragraph">
+              <wp:posOffset>419735</wp:posOffset>
+            </wp:positionV>
+            <wp:extent cx="4602480" cy="2531293"/>
+            <wp:effectExtent l="0" t="0" r="7620" b="2540"/>
+            <wp:wrapNone/>
+            <wp:docPr id="1485435443" name="תמונה 3"/>
+            <wp:cNvGraphicFramePr>
+              <a:graphicFrameLocks xmlns:a="http://schemas.openxmlformats.org/drawingml/2006/main" noChangeAspect="1"/>
+            </wp:cNvGraphicFramePr>
+            <a:graphic xmlns:a="http://schemas.openxmlformats.org/drawingml/2006/main">
+              <a:graphicData uri="http://schemas.openxmlformats.org/drawingml/2006/picture">
+                <pic:pic xmlns:pic="http://schemas.openxmlformats.org/drawingml/2006/picture">
+                  <pic:nvPicPr>
+                    <pic:cNvPr id="0" name="Picture 57"/>
+                    <pic:cNvPicPr>
+                      <a:picLocks noChangeAspect="1" noChangeArrowheads="1"/>
+                    </pic:cNvPicPr>
+                  </pic:nvPicPr>
+                  <pic:blipFill>
+                    <a:blip r:embed="rId9">
+                      <a:extLst>
+                        <a:ext uri="{28A0092B-C50C-407E-A947-70E740481C1C}">
+                          <a14:useLocalDpi xmlns:a14="http://schemas.microsoft.com/office/drawing/2010/main" val="0"/>
+                        </a:ext>
+                      </a:extLst>
+                    </a:blip>
+                    <a:srcRect/>
+                    <a:stretch>
+                      <a:fillRect/>
+                    </a:stretch>
+                  </pic:blipFill>
+                  <pic:spPr bwMode="auto">
+                    <a:xfrm>
+                      <a:off x="0" y="0"/>
+                      <a:ext cx="4602480" cy="2531293"/>
+                    </a:xfrm>
+                    <a:prstGeom prst="rect">
+                      <a:avLst/>
+                    </a:prstGeom>
+                    <a:noFill/>
+                    <a:ln>
+                      <a:noFill/>
+                    </a:ln>
+                  </pic:spPr>
+                </pic:pic>
+              </a:graphicData>
+            </a:graphic>
+            <wp14:sizeRelH relativeFrom="margin">
+              <wp14:pctWidth>0</wp14:pctWidth>
+            </wp14:sizeRelH>
+            <wp14:sizeRelV relativeFrom="margin">
+              <wp14:pctHeight>0</wp14:pctHeight>
+            </wp14:sizeRelV>
+          </wp:anchor>
+        </w:drawing>
+      </w:r>
+    </w:p>
+    <w:p>
+      <w:pPr>
+        <w:rPr>
+          <w:lang w:val="en-IL"/>
+        </w:rPr>
+      </w:pPr>
+      <w:r>
+        <w:rPr>
+          <w:noProof/>
+          <w:lang w:val="en-IL"/>
+        </w:rPr>
+        <w:drawing>
+          <wp:anchor distT="0" distB="0" distL="114300" distR="114300" simplePos="0" relativeHeight="251660288" behindDoc="0" locked="0" layoutInCell="1" allowOverlap="1" wp14:anchorId="0BAD1499" wp14:editId="4E373857">
+            <wp:simplePos x="0" y="0"/>
+            <wp:positionH relativeFrom="column">
+              <wp:posOffset>3048000</wp:posOffset>
+            </wp:positionH>
+            <wp:positionV relativeFrom="paragraph">
+              <wp:posOffset>676275</wp:posOffset>
+            </wp:positionV>
+            <wp:extent cx="3566160" cy="1333500"/>
+            <wp:effectExtent l="0" t="0" r="0" b="0"/>
+            <wp:wrapNone/>
+            <wp:docPr id="1132741324" name="תמונה 4"/>
+            <wp:cNvGraphicFramePr>
+              <a:graphicFrameLocks xmlns:a="http://schemas.openxmlformats.org/drawingml/2006/main" noChangeAspect="1"/>
+            </wp:cNvGraphicFramePr>
+            <a:graphic xmlns:a="http://schemas.openxmlformats.org/drawingml/2006/main">
+              <a:graphicData uri="http://schemas.openxmlformats.org/drawingml/2006/picture">
+                <pic:pic xmlns:pic="http://schemas.openxmlformats.org/drawingml/2006/picture">
+                  <pic:nvPicPr>
+                    <pic:cNvPr id="0" name="Picture 58"/>
+                    <pic:cNvPicPr>
+                      <a:picLocks noChangeAspect="1" noChangeArrowheads="1"/>
+                    </pic:cNvPicPr>
+                  </pic:nvPicPr>
+                  <pic:blipFill>
+                    <a:blip r:embed="rId10">
+                      <a:extLst>
+                        <a:ext uri="{28A0092B-C50C-407E-A947-70E740481C1C}">
+                          <a14:useLocalDpi xmlns:a14="http://schemas.microsoft.com/office/drawing/2010/main" val="0"/>
+                        </a:ext>
+                      </a:extLst>
+                    </a:blip>
+                    <a:srcRect/>
+                    <a:stretch>
+                      <a:fillRect/>
+                    </a:stretch>
+                  </pic:blipFill>
+                  <pic:spPr bwMode="auto">
+                    <a:xfrm>
+                      <a:off x="0" y="0"/>
+                      <a:ext cx="3566160" cy="1333500"/>
+                    </a:xfrm>
+                    <a:prstGeom prst="rect">
+                      <a:avLst/>
+                    </a:prstGeom>
+                    <a:noFill/>
+                    <a:ln>
+                      <a:noFill/>
+                    </a:ln>
+                  </pic:spPr>
+                </pic:pic>
+              </a:graphicData>
+            </a:graphic>
+          </wp:anchor>
+        </w:drawing>
+      </w:r>
+    </w:p>
+    <w:p>
+      <w:pPr>
+        <w:rPr>
+          <w:lang w:val="en-IL"/>
+        </w:rPr>
+      </w:pPr>
+    </w:p>
+    <w:p>
+      <w:pPr>
+        <w:rPr>
+          <w:b/>
+          <w:bCs/>
+          <w:lang w:val="en-IL"/>
+        </w:rPr>
+      </w:pPr>
+      <w:r>
+        <w:rPr>
+          <w:b/>
+          <w:bCs/>
+          <w:lang w:val="en-IL"/>
+        </w:rPr>
+        <w:br w:type="page"/>
+      </w:r>
+    </w:p>
+    <w:p>
+      <w:pPr>
+        <w:rPr>
+          <w:b/>
+          <w:bCs/>
+          <w:lang w:val="en-IL"/>
+        </w:rPr>
+      </w:pPr>
+      <w:r>
+        <w:rPr>
+          <w:b/>
+          <w:bCs/>
+          <w:lang w:val="en-IL"/>
+        </w:rPr>
+        <w:lastRenderedPageBreak/>
+        <w:t>References</w:t>
+      </w:r>
+    </w:p>
+    <w:p>
+      <w:pPr>
+        <w:numPr>
+          <w:ilvl w:val="0"/>
+          <w:numId w:val="13"/>
+        </w:numPr>
+        <w:rPr>
+          <w:lang w:val="en-IL"/>
+        </w:rPr>
+      </w:pPr>
+      <w:r>
+        <w:rPr>
+          <w:lang w:val="en-IL"/>
+        </w:rPr>
+        <w:t xml:space="preserve">Liu, P. et al. (2023). </w:t>
+      </w:r>
+      <w:r>
+        <w:rPr>
+          <w:i/>
+          <w:iCs/>
+          <w:lang w:val="en-IL"/>
+        </w:rPr>
+        <w:t>Prompting GPT</w:t>
+      </w:r>
+      <w:r>
+        <w:rPr>
+          <w:i/>
+          <w:iCs/>
+          <w:lang w:val="en-IL"/>
+        </w:rPr>
+        <w:noBreakHyphen/>
+        <w:t>3 for Improved Few</w:t>
+      </w:r>
+      <w:r>
+        <w:rPr>
+          <w:i/>
+          <w:iCs/>
+          <w:lang w:val="en-IL"/>
+        </w:rPr>
+        <w:noBreakHyphen/>
+        <w:t>Shot Performance.</w:t>
+      </w:r>
+    </w:p>
+    <w:p>
+      <w:pPr>
+        <w:numPr>
+          <w:ilvl w:val="0"/>
+          <w:numId w:val="13"/>
+        </w:numPr>
+        <w:rPr>
+          <w:lang w:val="en-IL"/>
+        </w:rPr>
+      </w:pPr>
+      <w:r>
+        <w:rPr>
+          <w:lang w:val="en-IL"/>
+        </w:rPr>
+        <w:t xml:space="preserve">Zhao, S. et al. (2021). </w:t>
+      </w:r>
+      <w:r>
+        <w:rPr>
+          <w:i/>
+          <w:iCs/>
+          <w:lang w:val="en-IL"/>
+        </w:rPr>
+        <w:t>Calibrate Before Use: Improving Few</w:t>
+      </w:r>
+      <w:r>
+        <w:rPr>
+          <w:i/>
+          <w:iCs/>
+          <w:lang w:val="en-IL"/>
+        </w:rPr>
+        <w:noBreakHyphen/>
+        <w:t>Shot Performance of Language Models.</w:t>
+      </w:r>
+    </w:p>
+    <w:p>
+      <w:pPr>
+        <w:numPr>
+          <w:ilvl w:val="0"/>
+          <w:numId w:val="13"/>
+        </w:numPr>
+        <w:rPr>
+          <w:lang w:val="en-IL"/>
+        </w:rPr>
+      </w:pPr>
+      <w:r>
+        <w:rPr>
+          <w:lang w:val="en-IL"/>
+        </w:rPr>
+        <w:t xml:space="preserve">Wei, J. et al. (2022). </w:t>
+      </w:r>
+      <w:r>
+        <w:rPr>
+          <w:i/>
+          <w:iCs/>
+          <w:lang w:val="en-IL"/>
+        </w:rPr>
+        <w:t>Finetuned Language Models Are Better Instruction Followers.</w:t>
+      </w:r>
+    </w:p>
+    <w:p>
+      <w:pPr>
+        <w:rPr>
+          <w:lang w:val="en-IL"/>
+        </w:rPr>
+      </w:pPr>
     </w:p>
     <w:sectPr>
       <w:pgSz w:w="12240" w:h="15840"/>
@@ -1016,6 +2438,530 @@
       </w:pPr>
       <w:rPr>
         <w:rFonts w:ascii="Symbol" w:hAnsi="Symbol" w:hint="default"/>
+      </w:rPr>
+    </w:lvl>
+  </w:abstractNum>
+  <w:abstractNum w:abstractNumId="9" w15:restartNumberingAfterBreak="0">
+    <w:nsid w:val="1BC17AD5"/>
+    <w:multiLevelType w:val="multilevel"/>
+    <w:tmpl w:val="3AECEFC8"/>
+    <w:lvl w:ilvl="0">
+      <w:start w:val="1"/>
+      <w:numFmt w:val="bullet"/>
+      <w:lvlText w:val=""/>
+      <w:lvlJc w:val="left"/>
+      <w:pPr>
+        <w:tabs>
+          <w:tab w:val="num" w:pos="720"/>
+        </w:tabs>
+        <w:ind w:left="720" w:hanging="360"/>
+      </w:pPr>
+      <w:rPr>
+        <w:rFonts w:ascii="Symbol" w:hAnsi="Symbol" w:hint="default"/>
+        <w:sz w:val="20"/>
+      </w:rPr>
+    </w:lvl>
+    <w:lvl w:ilvl="1" w:tentative="1">
+      <w:start w:val="1"/>
+      <w:numFmt w:val="bullet"/>
+      <w:lvlText w:val="o"/>
+      <w:lvlJc w:val="left"/>
+      <w:pPr>
+        <w:tabs>
+          <w:tab w:val="num" w:pos="1440"/>
+        </w:tabs>
+        <w:ind w:left="1440" w:hanging="360"/>
+      </w:pPr>
+      <w:rPr>
+        <w:rFonts w:ascii="Courier New" w:hAnsi="Courier New" w:hint="default"/>
+        <w:sz w:val="20"/>
+      </w:rPr>
+    </w:lvl>
+    <w:lvl w:ilvl="2" w:tentative="1">
+      <w:start w:val="1"/>
+      <w:numFmt w:val="bullet"/>
+      <w:lvlText w:val=""/>
+      <w:lvlJc w:val="left"/>
+      <w:pPr>
+        <w:tabs>
+          <w:tab w:val="num" w:pos="2160"/>
+        </w:tabs>
+        <w:ind w:left="2160" w:hanging="360"/>
+      </w:pPr>
+      <w:rPr>
+        <w:rFonts w:ascii="Wingdings" w:hAnsi="Wingdings" w:hint="default"/>
+        <w:sz w:val="20"/>
+      </w:rPr>
+    </w:lvl>
+    <w:lvl w:ilvl="3" w:tentative="1">
+      <w:start w:val="1"/>
+      <w:numFmt w:val="bullet"/>
+      <w:lvlText w:val=""/>
+      <w:lvlJc w:val="left"/>
+      <w:pPr>
+        <w:tabs>
+          <w:tab w:val="num" w:pos="2880"/>
+        </w:tabs>
+        <w:ind w:left="2880" w:hanging="360"/>
+      </w:pPr>
+      <w:rPr>
+        <w:rFonts w:ascii="Wingdings" w:hAnsi="Wingdings" w:hint="default"/>
+        <w:sz w:val="20"/>
+      </w:rPr>
+    </w:lvl>
+    <w:lvl w:ilvl="4" w:tentative="1">
+      <w:start w:val="1"/>
+      <w:numFmt w:val="bullet"/>
+      <w:lvlText w:val=""/>
+      <w:lvlJc w:val="left"/>
+      <w:pPr>
+        <w:tabs>
+          <w:tab w:val="num" w:pos="3600"/>
+        </w:tabs>
+        <w:ind w:left="3600" w:hanging="360"/>
+      </w:pPr>
+      <w:rPr>
+        <w:rFonts w:ascii="Wingdings" w:hAnsi="Wingdings" w:hint="default"/>
+        <w:sz w:val="20"/>
+      </w:rPr>
+    </w:lvl>
+    <w:lvl w:ilvl="5" w:tentative="1">
+      <w:start w:val="1"/>
+      <w:numFmt w:val="bullet"/>
+      <w:lvlText w:val=""/>
+      <w:lvlJc w:val="left"/>
+      <w:pPr>
+        <w:tabs>
+          <w:tab w:val="num" w:pos="4320"/>
+        </w:tabs>
+        <w:ind w:left="4320" w:hanging="360"/>
+      </w:pPr>
+      <w:rPr>
+        <w:rFonts w:ascii="Wingdings" w:hAnsi="Wingdings" w:hint="default"/>
+        <w:sz w:val="20"/>
+      </w:rPr>
+    </w:lvl>
+    <w:lvl w:ilvl="6" w:tentative="1">
+      <w:start w:val="1"/>
+      <w:numFmt w:val="bullet"/>
+      <w:lvlText w:val=""/>
+      <w:lvlJc w:val="left"/>
+      <w:pPr>
+        <w:tabs>
+          <w:tab w:val="num" w:pos="5040"/>
+        </w:tabs>
+        <w:ind w:left="5040" w:hanging="360"/>
+      </w:pPr>
+      <w:rPr>
+        <w:rFonts w:ascii="Wingdings" w:hAnsi="Wingdings" w:hint="default"/>
+        <w:sz w:val="20"/>
+      </w:rPr>
+    </w:lvl>
+    <w:lvl w:ilvl="7" w:tentative="1">
+      <w:start w:val="1"/>
+      <w:numFmt w:val="bullet"/>
+      <w:lvlText w:val=""/>
+      <w:lvlJc w:val="left"/>
+      <w:pPr>
+        <w:tabs>
+          <w:tab w:val="num" w:pos="5760"/>
+        </w:tabs>
+        <w:ind w:left="5760" w:hanging="360"/>
+      </w:pPr>
+      <w:rPr>
+        <w:rFonts w:ascii="Wingdings" w:hAnsi="Wingdings" w:hint="default"/>
+        <w:sz w:val="20"/>
+      </w:rPr>
+    </w:lvl>
+    <w:lvl w:ilvl="8" w:tentative="1">
+      <w:start w:val="1"/>
+      <w:numFmt w:val="bullet"/>
+      <w:lvlText w:val=""/>
+      <w:lvlJc w:val="left"/>
+      <w:pPr>
+        <w:tabs>
+          <w:tab w:val="num" w:pos="6480"/>
+        </w:tabs>
+        <w:ind w:left="6480" w:hanging="360"/>
+      </w:pPr>
+      <w:rPr>
+        <w:rFonts w:ascii="Wingdings" w:hAnsi="Wingdings" w:hint="default"/>
+        <w:sz w:val="20"/>
+      </w:rPr>
+    </w:lvl>
+  </w:abstractNum>
+  <w:abstractNum w:abstractNumId="10" w15:restartNumberingAfterBreak="0">
+    <w:nsid w:val="416031F3"/>
+    <w:multiLevelType w:val="multilevel"/>
+    <w:tmpl w:val="EF9CE924"/>
+    <w:lvl w:ilvl="0">
+      <w:start w:val="1"/>
+      <w:numFmt w:val="decimal"/>
+      <w:lvlText w:val="%1."/>
+      <w:lvlJc w:val="left"/>
+      <w:pPr>
+        <w:tabs>
+          <w:tab w:val="num" w:pos="720"/>
+        </w:tabs>
+        <w:ind w:left="720" w:hanging="360"/>
+      </w:pPr>
+    </w:lvl>
+    <w:lvl w:ilvl="1" w:tentative="1">
+      <w:start w:val="1"/>
+      <w:numFmt w:val="decimal"/>
+      <w:lvlText w:val="%2."/>
+      <w:lvlJc w:val="left"/>
+      <w:pPr>
+        <w:tabs>
+          <w:tab w:val="num" w:pos="1440"/>
+        </w:tabs>
+        <w:ind w:left="1440" w:hanging="360"/>
+      </w:pPr>
+    </w:lvl>
+    <w:lvl w:ilvl="2" w:tentative="1">
+      <w:start w:val="1"/>
+      <w:numFmt w:val="decimal"/>
+      <w:lvlText w:val="%3."/>
+      <w:lvlJc w:val="left"/>
+      <w:pPr>
+        <w:tabs>
+          <w:tab w:val="num" w:pos="2160"/>
+        </w:tabs>
+        <w:ind w:left="2160" w:hanging="360"/>
+      </w:pPr>
+    </w:lvl>
+    <w:lvl w:ilvl="3" w:tentative="1">
+      <w:start w:val="1"/>
+      <w:numFmt w:val="decimal"/>
+      <w:lvlText w:val="%4."/>
+      <w:lvlJc w:val="left"/>
+      <w:pPr>
+        <w:tabs>
+          <w:tab w:val="num" w:pos="2880"/>
+        </w:tabs>
+        <w:ind w:left="2880" w:hanging="360"/>
+      </w:pPr>
+    </w:lvl>
+    <w:lvl w:ilvl="4" w:tentative="1">
+      <w:start w:val="1"/>
+      <w:numFmt w:val="decimal"/>
+      <w:lvlText w:val="%5."/>
+      <w:lvlJc w:val="left"/>
+      <w:pPr>
+        <w:tabs>
+          <w:tab w:val="num" w:pos="3600"/>
+        </w:tabs>
+        <w:ind w:left="3600" w:hanging="360"/>
+      </w:pPr>
+    </w:lvl>
+    <w:lvl w:ilvl="5" w:tentative="1">
+      <w:start w:val="1"/>
+      <w:numFmt w:val="decimal"/>
+      <w:lvlText w:val="%6."/>
+      <w:lvlJc w:val="left"/>
+      <w:pPr>
+        <w:tabs>
+          <w:tab w:val="num" w:pos="4320"/>
+        </w:tabs>
+        <w:ind w:left="4320" w:hanging="360"/>
+      </w:pPr>
+    </w:lvl>
+    <w:lvl w:ilvl="6" w:tentative="1">
+      <w:start w:val="1"/>
+      <w:numFmt w:val="decimal"/>
+      <w:lvlText w:val="%7."/>
+      <w:lvlJc w:val="left"/>
+      <w:pPr>
+        <w:tabs>
+          <w:tab w:val="num" w:pos="5040"/>
+        </w:tabs>
+        <w:ind w:left="5040" w:hanging="360"/>
+      </w:pPr>
+    </w:lvl>
+    <w:lvl w:ilvl="7" w:tentative="1">
+      <w:start w:val="1"/>
+      <w:numFmt w:val="decimal"/>
+      <w:lvlText w:val="%8."/>
+      <w:lvlJc w:val="left"/>
+      <w:pPr>
+        <w:tabs>
+          <w:tab w:val="num" w:pos="5760"/>
+        </w:tabs>
+        <w:ind w:left="5760" w:hanging="360"/>
+      </w:pPr>
+    </w:lvl>
+    <w:lvl w:ilvl="8" w:tentative="1">
+      <w:start w:val="1"/>
+      <w:numFmt w:val="decimal"/>
+      <w:lvlText w:val="%9."/>
+      <w:lvlJc w:val="left"/>
+      <w:pPr>
+        <w:tabs>
+          <w:tab w:val="num" w:pos="6480"/>
+        </w:tabs>
+        <w:ind w:left="6480" w:hanging="360"/>
+      </w:pPr>
+    </w:lvl>
+  </w:abstractNum>
+  <w:abstractNum w:abstractNumId="11" w15:restartNumberingAfterBreak="0">
+    <w:nsid w:val="4EA14017"/>
+    <w:multiLevelType w:val="multilevel"/>
+    <w:tmpl w:val="FABE08CE"/>
+    <w:lvl w:ilvl="0">
+      <w:start w:val="1"/>
+      <w:numFmt w:val="decimal"/>
+      <w:lvlText w:val="%1."/>
+      <w:lvlJc w:val="left"/>
+      <w:pPr>
+        <w:tabs>
+          <w:tab w:val="num" w:pos="720"/>
+        </w:tabs>
+        <w:ind w:left="720" w:hanging="360"/>
+      </w:pPr>
+    </w:lvl>
+    <w:lvl w:ilvl="1" w:tentative="1">
+      <w:start w:val="1"/>
+      <w:numFmt w:val="decimal"/>
+      <w:lvlText w:val="%2."/>
+      <w:lvlJc w:val="left"/>
+      <w:pPr>
+        <w:tabs>
+          <w:tab w:val="num" w:pos="1440"/>
+        </w:tabs>
+        <w:ind w:left="1440" w:hanging="360"/>
+      </w:pPr>
+    </w:lvl>
+    <w:lvl w:ilvl="2" w:tentative="1">
+      <w:start w:val="1"/>
+      <w:numFmt w:val="decimal"/>
+      <w:lvlText w:val="%3."/>
+      <w:lvlJc w:val="left"/>
+      <w:pPr>
+        <w:tabs>
+          <w:tab w:val="num" w:pos="2160"/>
+        </w:tabs>
+        <w:ind w:left="2160" w:hanging="360"/>
+      </w:pPr>
+    </w:lvl>
+    <w:lvl w:ilvl="3" w:tentative="1">
+      <w:start w:val="1"/>
+      <w:numFmt w:val="decimal"/>
+      <w:lvlText w:val="%4."/>
+      <w:lvlJc w:val="left"/>
+      <w:pPr>
+        <w:tabs>
+          <w:tab w:val="num" w:pos="2880"/>
+        </w:tabs>
+        <w:ind w:left="2880" w:hanging="360"/>
+      </w:pPr>
+    </w:lvl>
+    <w:lvl w:ilvl="4" w:tentative="1">
+      <w:start w:val="1"/>
+      <w:numFmt w:val="decimal"/>
+      <w:lvlText w:val="%5."/>
+      <w:lvlJc w:val="left"/>
+      <w:pPr>
+        <w:tabs>
+          <w:tab w:val="num" w:pos="3600"/>
+        </w:tabs>
+        <w:ind w:left="3600" w:hanging="360"/>
+      </w:pPr>
+    </w:lvl>
+    <w:lvl w:ilvl="5" w:tentative="1">
+      <w:start w:val="1"/>
+      <w:numFmt w:val="decimal"/>
+      <w:lvlText w:val="%6."/>
+      <w:lvlJc w:val="left"/>
+      <w:pPr>
+        <w:tabs>
+          <w:tab w:val="num" w:pos="4320"/>
+        </w:tabs>
+        <w:ind w:left="4320" w:hanging="360"/>
+      </w:pPr>
+    </w:lvl>
+    <w:lvl w:ilvl="6" w:tentative="1">
+      <w:start w:val="1"/>
+      <w:numFmt w:val="decimal"/>
+      <w:lvlText w:val="%7."/>
+      <w:lvlJc w:val="left"/>
+      <w:pPr>
+        <w:tabs>
+          <w:tab w:val="num" w:pos="5040"/>
+        </w:tabs>
+        <w:ind w:left="5040" w:hanging="360"/>
+      </w:pPr>
+    </w:lvl>
+    <w:lvl w:ilvl="7" w:tentative="1">
+      <w:start w:val="1"/>
+      <w:numFmt w:val="decimal"/>
+      <w:lvlText w:val="%8."/>
+      <w:lvlJc w:val="left"/>
+      <w:pPr>
+        <w:tabs>
+          <w:tab w:val="num" w:pos="5760"/>
+        </w:tabs>
+        <w:ind w:left="5760" w:hanging="360"/>
+      </w:pPr>
+    </w:lvl>
+    <w:lvl w:ilvl="8" w:tentative="1">
+      <w:start w:val="1"/>
+      <w:numFmt w:val="decimal"/>
+      <w:lvlText w:val="%9."/>
+      <w:lvlJc w:val="left"/>
+      <w:pPr>
+        <w:tabs>
+          <w:tab w:val="num" w:pos="6480"/>
+        </w:tabs>
+        <w:ind w:left="6480" w:hanging="360"/>
+      </w:pPr>
+    </w:lvl>
+  </w:abstractNum>
+  <w:abstractNum w:abstractNumId="12" w15:restartNumberingAfterBreak="0">
+    <w:nsid w:val="55473E5E"/>
+    <w:multiLevelType w:val="multilevel"/>
+    <w:tmpl w:val="D27EBCAE"/>
+    <w:lvl w:ilvl="0">
+      <w:start w:val="1"/>
+      <w:numFmt w:val="bullet"/>
+      <w:lvlText w:val=""/>
+      <w:lvlJc w:val="left"/>
+      <w:pPr>
+        <w:tabs>
+          <w:tab w:val="num" w:pos="720"/>
+        </w:tabs>
+        <w:ind w:left="720" w:hanging="360"/>
+      </w:pPr>
+      <w:rPr>
+        <w:rFonts w:ascii="Symbol" w:hAnsi="Symbol" w:hint="default"/>
+        <w:sz w:val="20"/>
+      </w:rPr>
+    </w:lvl>
+    <w:lvl w:ilvl="1" w:tentative="1">
+      <w:start w:val="1"/>
+      <w:numFmt w:val="bullet"/>
+      <w:lvlText w:val="o"/>
+      <w:lvlJc w:val="left"/>
+      <w:pPr>
+        <w:tabs>
+          <w:tab w:val="num" w:pos="1440"/>
+        </w:tabs>
+        <w:ind w:left="1440" w:hanging="360"/>
+      </w:pPr>
+      <w:rPr>
+        <w:rFonts w:ascii="Courier New" w:hAnsi="Courier New" w:hint="default"/>
+        <w:sz w:val="20"/>
+      </w:rPr>
+    </w:lvl>
+    <w:lvl w:ilvl="2" w:tentative="1">
+      <w:start w:val="1"/>
+      <w:numFmt w:val="bullet"/>
+      <w:lvlText w:val=""/>
+      <w:lvlJc w:val="left"/>
+      <w:pPr>
+        <w:tabs>
+          <w:tab w:val="num" w:pos="2160"/>
+        </w:tabs>
+        <w:ind w:left="2160" w:hanging="360"/>
+      </w:pPr>
+      <w:rPr>
+        <w:rFonts w:ascii="Wingdings" w:hAnsi="Wingdings" w:hint="default"/>
+        <w:sz w:val="20"/>
+      </w:rPr>
+    </w:lvl>
+    <w:lvl w:ilvl="3" w:tentative="1">
+      <w:start w:val="1"/>
+      <w:numFmt w:val="bullet"/>
+      <w:lvlText w:val=""/>
+      <w:lvlJc w:val="left"/>
+      <w:pPr>
+        <w:tabs>
+          <w:tab w:val="num" w:pos="2880"/>
+        </w:tabs>
+        <w:ind w:left="2880" w:hanging="360"/>
+      </w:pPr>
+      <w:rPr>
+        <w:rFonts w:ascii="Wingdings" w:hAnsi="Wingdings" w:hint="default"/>
+        <w:sz w:val="20"/>
+      </w:rPr>
+    </w:lvl>
+    <w:lvl w:ilvl="4" w:tentative="1">
+      <w:start w:val="1"/>
+      <w:numFmt w:val="bullet"/>
+      <w:lvlText w:val=""/>
+      <w:lvlJc w:val="left"/>
+      <w:pPr>
+        <w:tabs>
+          <w:tab w:val="num" w:pos="3600"/>
+        </w:tabs>
+        <w:ind w:left="3600" w:hanging="360"/>
+      </w:pPr>
+      <w:rPr>
+        <w:rFonts w:ascii="Wingdings" w:hAnsi="Wingdings" w:hint="default"/>
+        <w:sz w:val="20"/>
+      </w:rPr>
+    </w:lvl>
+    <w:lvl w:ilvl="5" w:tentative="1">
+      <w:start w:val="1"/>
+      <w:numFmt w:val="bullet"/>
+      <w:lvlText w:val=""/>
+      <w:lvlJc w:val="left"/>
+      <w:pPr>
+        <w:tabs>
+          <w:tab w:val="num" w:pos="4320"/>
+        </w:tabs>
+        <w:ind w:left="4320" w:hanging="360"/>
+      </w:pPr>
+      <w:rPr>
+        <w:rFonts w:ascii="Wingdings" w:hAnsi="Wingdings" w:hint="default"/>
+        <w:sz w:val="20"/>
+      </w:rPr>
+    </w:lvl>
+    <w:lvl w:ilvl="6" w:tentative="1">
+      <w:start w:val="1"/>
+      <w:numFmt w:val="bullet"/>
+      <w:lvlText w:val=""/>
+      <w:lvlJc w:val="left"/>
+      <w:pPr>
+        <w:tabs>
+          <w:tab w:val="num" w:pos="5040"/>
+        </w:tabs>
+        <w:ind w:left="5040" w:hanging="360"/>
+      </w:pPr>
+      <w:rPr>
+        <w:rFonts w:ascii="Wingdings" w:hAnsi="Wingdings" w:hint="default"/>
+        <w:sz w:val="20"/>
+      </w:rPr>
+    </w:lvl>
+    <w:lvl w:ilvl="7" w:tentative="1">
+      <w:start w:val="1"/>
+      <w:numFmt w:val="bullet"/>
+      <w:lvlText w:val=""/>
+      <w:lvlJc w:val="left"/>
+      <w:pPr>
+        <w:tabs>
+          <w:tab w:val="num" w:pos="5760"/>
+        </w:tabs>
+        <w:ind w:left="5760" w:hanging="360"/>
+      </w:pPr>
+      <w:rPr>
+        <w:rFonts w:ascii="Wingdings" w:hAnsi="Wingdings" w:hint="default"/>
+        <w:sz w:val="20"/>
+      </w:rPr>
+    </w:lvl>
+    <w:lvl w:ilvl="8" w:tentative="1">
+      <w:start w:val="1"/>
+      <w:numFmt w:val="bullet"/>
+      <w:lvlText w:val=""/>
+      <w:lvlJc w:val="left"/>
+      <w:pPr>
+        <w:tabs>
+          <w:tab w:val="num" w:pos="6480"/>
+        </w:tabs>
+        <w:ind w:left="6480" w:hanging="360"/>
+      </w:pPr>
+      <w:rPr>
+        <w:rFonts w:ascii="Wingdings" w:hAnsi="Wingdings" w:hint="default"/>
+        <w:sz w:val="20"/>
       </w:rPr>
     </w:lvl>
   </w:abstractNum>
@@ -1045,6 +2991,18 @@
   </w:num>
   <w:num w:numId="9" w16cid:durableId="170687611">
     <w:abstractNumId w:val="0"/>
+  </w:num>
+  <w:num w:numId="10" w16cid:durableId="65955770">
+    <w:abstractNumId w:val="12"/>
+  </w:num>
+  <w:num w:numId="11" w16cid:durableId="417796137">
+    <w:abstractNumId w:val="11"/>
+  </w:num>
+  <w:num w:numId="12" w16cid:durableId="1083261907">
+    <w:abstractNumId w:val="9"/>
+  </w:num>
+  <w:num w:numId="13" w16cid:durableId="1132745137">
+    <w:abstractNumId w:val="10"/>
   </w:num>
 </w:numbering>
 </file>
@@ -1652,7 +3610,6 @@
   <w:style w:type="character" w:default="1" w:styleId="a2">
     <w:name w:val="Default Paragraph Font"/>
     <w:uiPriority w:val="1"/>
-    <w:semiHidden/>
     <w:unhideWhenUsed/>
   </w:style>
   <w:style w:type="table" w:default="1" w:styleId="a3">
